--- a/Order__855188.docx
+++ b/Order__855188.docx
@@ -1112,7 +1112,15 @@
           <w:sz w:val="24"/>
           <w:szCs w:val="24"/>
         </w:rPr>
-        <w:t xml:space="preserve"> (</w:t>
+        <w:t xml:space="preserve"> </w:t>
+      </w:r>
+      <w:r>
+        <w:rPr>
+          <w:rFonts w:ascii="Times New Roman" w:hAnsi="Times New Roman" w:cs="Times New Roman"/>
+          <w:sz w:val="24"/>
+          <w:szCs w:val="24"/>
+        </w:rPr>
+        <w:t>(</w:t>
       </w:r>
       <w:r>
         <w:rPr>
@@ -6983,6 +6991,25 @@
         <w:spacing w:after="0" w:line="480" w:lineRule="auto"/>
         <w:rPr>
           <w:rFonts w:ascii="Times New Roman" w:hAnsi="Times New Roman" w:cs="Times New Roman"/>
+          <w:color w:val="222222"/>
+          <w:sz w:val="24"/>
+          <w:szCs w:val="24"/>
+          <w:shd w:val="clear" w:color="auto" w:fill="FFFFFF"/>
+        </w:rPr>
+      </w:pPr>
+      <w:r>
+        <w:rPr>
+          <w:rFonts w:ascii="Times New Roman" w:hAnsi="Times New Roman" w:cs="Times New Roman"/>
+          <w:color w:val="222222"/>
+          <w:sz w:val="24"/>
+          <w:szCs w:val="24"/>
+          <w:shd w:val="clear" w:color="auto" w:fill="FFFFFF"/>
+        </w:rPr>
+        <w:t>Harris, D. R., &amp; Fuller, D. Q. (2014). Agriculture: definition and overview. </w:t>
+      </w:r>
+      <w:r>
+        <w:rPr>
+          <w:rFonts w:ascii="Times New Roman" w:hAnsi="Times New Roman" w:cs="Times New Roman"/>
           <w:i/>
           <w:iCs/>
           <w:color w:val="222222"/>
@@ -6990,16 +7017,7 @@
           <w:szCs w:val="24"/>
           <w:shd w:val="clear" w:color="auto" w:fill="FFFFFF"/>
         </w:rPr>
-      </w:pPr>
-      <w:r>
-        <w:rPr>
-          <w:rFonts w:ascii="Times New Roman" w:hAnsi="Times New Roman" w:cs="Times New Roman"/>
-          <w:color w:val="222222"/>
-          <w:sz w:val="24"/>
-          <w:szCs w:val="24"/>
-          <w:shd w:val="clear" w:color="auto" w:fill="FFFFFF"/>
-        </w:rPr>
-        <w:t>Harris, D. R., &amp; Fuller, D. Q. (2014). Agriculture: definition and overview. </w:t>
+        <w:t>Encyclopedia of</w:t>
       </w:r>
       <w:r>
         <w:rPr>
@@ -7011,7 +7029,29 @@
           <w:szCs w:val="24"/>
           <w:shd w:val="clear" w:color="auto" w:fill="FFFFFF"/>
         </w:rPr>
-        <w:t xml:space="preserve">Encyclopedia of </w:t>
+        <w:tab/>
+      </w:r>
+      <w:r>
+        <w:rPr>
+          <w:rFonts w:ascii="Times New Roman" w:hAnsi="Times New Roman" w:cs="Times New Roman"/>
+          <w:i/>
+          <w:iCs/>
+          <w:color w:val="222222"/>
+          <w:sz w:val="24"/>
+          <w:szCs w:val="24"/>
+          <w:shd w:val="clear" w:color="auto" w:fill="FFFFFF"/>
+        </w:rPr>
+        <w:t>global archaeology</w:t>
+      </w:r>
+      <w:r>
+        <w:rPr>
+          <w:rFonts w:ascii="Times New Roman" w:hAnsi="Times New Roman" w:cs="Times New Roman"/>
+          <w:color w:val="222222"/>
+          <w:sz w:val="24"/>
+          <w:szCs w:val="24"/>
+          <w:shd w:val="clear" w:color="auto" w:fill="FFFFFF"/>
+        </w:rPr>
+        <w:t>, 104-113.</w:t>
       </w:r>
     </w:p>
     <w:p>
@@ -7028,71 +7068,13 @@
       <w:r>
         <w:rPr>
           <w:rFonts w:ascii="Times New Roman" w:hAnsi="Times New Roman" w:cs="Times New Roman"/>
-          <w:i/>
-          <w:iCs/>
-          <w:color w:val="222222"/>
-          <w:sz w:val="24"/>
-          <w:szCs w:val="24"/>
-          <w:shd w:val="clear" w:color="auto" w:fill="FFFFFF"/>
-        </w:rPr>
-        <w:tab/>
-      </w:r>
-      <w:r>
-        <w:rPr>
-          <w:rFonts w:ascii="Times New Roman" w:hAnsi="Times New Roman" w:cs="Times New Roman"/>
-          <w:i/>
-          <w:iCs/>
-          <w:color w:val="222222"/>
-          <w:sz w:val="24"/>
-          <w:szCs w:val="24"/>
-          <w:shd w:val="clear" w:color="auto" w:fill="FFFFFF"/>
-        </w:rPr>
-        <w:t>global archaeology</w:t>
-      </w:r>
-      <w:r>
-        <w:rPr>
-          <w:rFonts w:ascii="Times New Roman" w:hAnsi="Times New Roman" w:cs="Times New Roman"/>
-          <w:color w:val="222222"/>
-          <w:sz w:val="24"/>
-          <w:szCs w:val="24"/>
-          <w:shd w:val="clear" w:color="auto" w:fill="FFFFFF"/>
-        </w:rPr>
-        <w:t>, 104-113.</w:t>
-      </w:r>
-    </w:p>
-    <w:p>
-      <w:pPr>
-        <w:spacing w:after="0" w:line="480" w:lineRule="auto"/>
-        <w:rPr>
-          <w:rFonts w:ascii="Times New Roman" w:hAnsi="Times New Roman" w:cs="Times New Roman"/>
-          <w:color w:val="222222"/>
-          <w:sz w:val="24"/>
-          <w:szCs w:val="24"/>
-          <w:shd w:val="clear" w:color="auto" w:fill="FFFFFF"/>
-        </w:rPr>
-      </w:pPr>
-      <w:r>
-        <w:rPr>
-          <w:rFonts w:ascii="Times New Roman" w:hAnsi="Times New Roman" w:cs="Times New Roman"/>
-          <w:color w:val="222222"/>
-          <w:sz w:val="24"/>
-          <w:szCs w:val="24"/>
-          <w:shd w:val="clear" w:color="auto" w:fill="FFFFFF"/>
-        </w:rPr>
-        <w:t xml:space="preserve">Houghton, R. A., House, J. I., Pongratz, J., Van Der Werf, G. R., Defries, R. S., Hansen, M. C., </w:t>
-      </w:r>
-    </w:p>
-    <w:p>
-      <w:pPr>
-        <w:spacing w:after="0" w:line="480" w:lineRule="auto"/>
-        <w:rPr>
-          <w:rFonts w:ascii="Times New Roman" w:hAnsi="Times New Roman" w:cs="Times New Roman"/>
-          <w:color w:val="222222"/>
-          <w:sz w:val="24"/>
-          <w:szCs w:val="24"/>
-          <w:shd w:val="clear" w:color="auto" w:fill="FFFFFF"/>
-        </w:rPr>
-      </w:pPr>
+          <w:color w:val="222222"/>
+          <w:sz w:val="24"/>
+          <w:szCs w:val="24"/>
+          <w:shd w:val="clear" w:color="auto" w:fill="FFFFFF"/>
+        </w:rPr>
+        <w:t>Houghton, R. A., House, J. I., Pongratz, J., Van Der Werf, G. R., Defries, R. S., Hansen, M. C.,</w:t>
+      </w:r>
       <w:r>
         <w:rPr>
           <w:rFonts w:ascii="Times New Roman" w:hAnsi="Times New Roman" w:cs="Times New Roman"/>

--- a/Order__855188.docx
+++ b/Order__855188.docx
@@ -37,6 +37,33 @@
           <w:szCs w:val="24"/>
         </w:rPr>
       </w:pPr>
+      <w:r>
+        <w:rPr>
+          <w:rFonts w:ascii="Times New Roman" w:hAnsi="Times New Roman" w:cs="Times New Roman"/>
+          <w:b/>
+          <w:sz w:val="24"/>
+          <w:szCs w:val="24"/>
+        </w:rPr>
+        <w:t xml:space="preserve">Global Significance of Gardening </w:t>
+      </w:r>
+      <w:r>
+        <w:rPr>
+          <w:rFonts w:ascii="Times New Roman" w:hAnsi="Times New Roman" w:cs="Times New Roman"/>
+          <w:b/>
+          <w:sz w:val="24"/>
+          <w:szCs w:val="24"/>
+        </w:rPr>
+        <w:t xml:space="preserve">and </w:t>
+      </w:r>
+      <w:r>
+        <w:rPr>
+          <w:rFonts w:ascii="Times New Roman" w:hAnsi="Times New Roman" w:cs="Times New Roman"/>
+          <w:b/>
+          <w:sz w:val="24"/>
+          <w:szCs w:val="24"/>
+        </w:rPr>
+        <w:t>Animal Domestication</w:t>
+      </w:r>
     </w:p>
     <w:p>
       <w:pPr>
@@ -44,11 +71,20 @@
         <w:jc w:val="center"/>
         <w:rPr>
           <w:rFonts w:ascii="Times New Roman" w:hAnsi="Times New Roman" w:cs="Times New Roman"/>
-          <w:b/>
+          <w:bCs/>
           <w:sz w:val="24"/>
           <w:szCs w:val="24"/>
         </w:rPr>
       </w:pPr>
+      <w:r>
+        <w:rPr>
+          <w:rFonts w:ascii="Times New Roman" w:hAnsi="Times New Roman" w:cs="Times New Roman"/>
+          <w:bCs/>
+          <w:sz w:val="24"/>
+          <w:szCs w:val="24"/>
+        </w:rPr>
+        <w:t>Student's Name</w:t>
+      </w:r>
     </w:p>
     <w:p>
       <w:pPr>
@@ -56,7 +92,7 @@
         <w:jc w:val="center"/>
         <w:rPr>
           <w:rFonts w:ascii="Times New Roman" w:hAnsi="Times New Roman" w:cs="Times New Roman"/>
-          <w:b/>
+          <w:bCs/>
           <w:sz w:val="24"/>
           <w:szCs w:val="24"/>
         </w:rPr>
@@ -64,120 +100,12 @@
       <w:r>
         <w:rPr>
           <w:rFonts w:ascii="Times New Roman" w:hAnsi="Times New Roman" w:cs="Times New Roman"/>
-          <w:b/>
-          <w:sz w:val="24"/>
-          <w:szCs w:val="24"/>
-        </w:rPr>
-        <w:t xml:space="preserve">Global Significance of Gardening </w:t>
-      </w:r>
-      <w:r>
-        <w:rPr>
-          <w:rFonts w:ascii="Times New Roman" w:hAnsi="Times New Roman" w:cs="Times New Roman"/>
-          <w:b/>
-          <w:sz w:val="24"/>
-          <w:szCs w:val="24"/>
-        </w:rPr>
-        <w:t xml:space="preserve">and </w:t>
-      </w:r>
-      <w:r>
-        <w:rPr>
-          <w:rFonts w:ascii="Times New Roman" w:hAnsi="Times New Roman" w:cs="Times New Roman"/>
-          <w:b/>
-          <w:sz w:val="24"/>
-          <w:szCs w:val="24"/>
-        </w:rPr>
-        <w:t>Animal Domestication</w:t>
-      </w:r>
-    </w:p>
-    <w:p>
-      <w:pPr>
-        <w:spacing w:after="0" w:line="480" w:lineRule="auto"/>
-        <w:jc w:val="center"/>
-        <w:rPr>
-          <w:rFonts w:ascii="Times New Roman" w:hAnsi="Times New Roman" w:cs="Times New Roman"/>
-          <w:b/>
-          <w:sz w:val="24"/>
-          <w:szCs w:val="24"/>
-        </w:rPr>
-      </w:pPr>
-    </w:p>
-    <w:p>
-      <w:pPr>
-        <w:spacing w:after="0" w:line="480" w:lineRule="auto"/>
-        <w:jc w:val="center"/>
-        <w:rPr>
-          <w:rFonts w:ascii="Times New Roman" w:hAnsi="Times New Roman" w:cs="Times New Roman"/>
           <w:bCs/>
           <w:sz w:val="24"/>
           <w:szCs w:val="24"/>
         </w:rPr>
-      </w:pPr>
-      <w:r>
-        <w:rPr>
-          <w:rFonts w:ascii="Times New Roman" w:hAnsi="Times New Roman" w:cs="Times New Roman"/>
-          <w:bCs/>
-          <w:sz w:val="24"/>
-          <w:szCs w:val="24"/>
-        </w:rPr>
-        <w:t>Student's Name</w:t>
-      </w:r>
-    </w:p>
-    <w:p>
-      <w:pPr>
-        <w:spacing w:after="0" w:line="480" w:lineRule="auto"/>
-        <w:jc w:val="center"/>
-        <w:rPr>
-          <w:rFonts w:ascii="Times New Roman" w:hAnsi="Times New Roman" w:cs="Times New Roman"/>
-          <w:bCs/>
-          <w:sz w:val="24"/>
-          <w:szCs w:val="24"/>
-        </w:rPr>
-      </w:pPr>
-      <w:r>
-        <w:rPr>
-          <w:rFonts w:ascii="Times New Roman" w:hAnsi="Times New Roman" w:cs="Times New Roman"/>
-          <w:bCs/>
-          <w:sz w:val="24"/>
-          <w:szCs w:val="24"/>
-        </w:rPr>
         <w:t>Institution</w:t>
       </w:r>
-    </w:p>
-    <w:p>
-      <w:pPr>
-        <w:spacing w:after="0" w:line="480" w:lineRule="auto"/>
-        <w:jc w:val="center"/>
-        <w:rPr>
-          <w:rFonts w:ascii="Times New Roman" w:hAnsi="Times New Roman" w:cs="Times New Roman"/>
-          <w:bCs/>
-          <w:sz w:val="24"/>
-          <w:szCs w:val="24"/>
-        </w:rPr>
-      </w:pPr>
-    </w:p>
-    <w:p>
-      <w:pPr>
-        <w:spacing w:after="0" w:line="480" w:lineRule="auto"/>
-        <w:jc w:val="center"/>
-        <w:rPr>
-          <w:rFonts w:ascii="Times New Roman" w:hAnsi="Times New Roman" w:cs="Times New Roman"/>
-          <w:bCs/>
-          <w:sz w:val="24"/>
-          <w:szCs w:val="24"/>
-        </w:rPr>
-      </w:pPr>
-    </w:p>
-    <w:p>
-      <w:pPr>
-        <w:spacing w:after="0" w:line="480" w:lineRule="auto"/>
-        <w:jc w:val="center"/>
-        <w:rPr>
-          <w:rFonts w:ascii="Times New Roman" w:hAnsi="Times New Roman" w:cs="Times New Roman"/>
-          <w:bCs/>
-          <w:sz w:val="24"/>
-          <w:szCs w:val="24"/>
-        </w:rPr>
-      </w:pPr>
     </w:p>
     <w:p>
       <w:pPr>
@@ -1762,17 +1690,346 @@
     <w:p>
       <w:pPr>
         <w:spacing w:after="0" w:line="480" w:lineRule="auto"/>
+        <w:ind w:firstLine="720"/>
         <w:rPr>
           <w:rFonts w:ascii="Times New Roman" w:hAnsi="Times New Roman" w:cs="Times New Roman"/>
           <w:sz w:val="24"/>
           <w:szCs w:val="24"/>
         </w:rPr>
       </w:pPr>
+      <w:r>
+        <w:rPr>
+          <w:rFonts w:ascii="Times New Roman" w:hAnsi="Times New Roman" w:cs="Times New Roman"/>
+          <w:sz w:val="24"/>
+          <w:szCs w:val="24"/>
+        </w:rPr>
+        <w:t>Domestication of plants and animals led to what is called agriculture today</w:t>
+      </w:r>
+      <w:r>
+        <w:rPr>
+          <w:rFonts w:ascii="Times New Roman" w:hAnsi="Times New Roman" w:cs="Times New Roman"/>
+          <w:sz w:val="24"/>
+          <w:szCs w:val="24"/>
+        </w:rPr>
+        <w:t>,</w:t>
+      </w:r>
+      <w:r>
+        <w:rPr>
+          <w:rFonts w:ascii="Times New Roman" w:hAnsi="Times New Roman" w:cs="Times New Roman"/>
+          <w:sz w:val="24"/>
+          <w:szCs w:val="24"/>
+        </w:rPr>
+        <w:t xml:space="preserve"> </w:t>
+      </w:r>
+      <w:r>
+        <w:rPr>
+          <w:rFonts w:ascii="Times New Roman" w:hAnsi="Times New Roman" w:cs="Times New Roman"/>
+          <w:sz w:val="24"/>
+          <w:szCs w:val="24"/>
+        </w:rPr>
+        <w:t xml:space="preserve">and </w:t>
+      </w:r>
+      <w:r>
+        <w:rPr>
+          <w:rFonts w:ascii="Times New Roman" w:hAnsi="Times New Roman" w:cs="Times New Roman"/>
+          <w:sz w:val="24"/>
+          <w:szCs w:val="24"/>
+        </w:rPr>
+        <w:t>agriculture was among the foundations of trad</w:t>
+      </w:r>
+      <w:r>
+        <w:rPr>
+          <w:rFonts w:ascii="Times New Roman" w:hAnsi="Times New Roman" w:cs="Times New Roman"/>
+          <w:sz w:val="24"/>
+          <w:szCs w:val="24"/>
+        </w:rPr>
+        <w:t>ing</w:t>
+      </w:r>
+      <w:r>
+        <w:rPr>
+          <w:rFonts w:ascii="Times New Roman" w:hAnsi="Times New Roman" w:cs="Times New Roman"/>
+          <w:sz w:val="24"/>
+          <w:szCs w:val="24"/>
+        </w:rPr>
+        <w:t>. These developments led to competition</w:t>
+      </w:r>
+      <w:r>
+        <w:rPr>
+          <w:rFonts w:ascii="Times New Roman" w:hAnsi="Times New Roman" w:cs="Times New Roman"/>
+          <w:sz w:val="24"/>
+          <w:szCs w:val="24"/>
+        </w:rPr>
+        <w:t>,</w:t>
+      </w:r>
+      <w:r>
+        <w:rPr>
+          <w:rFonts w:ascii="Times New Roman" w:hAnsi="Times New Roman" w:cs="Times New Roman"/>
+          <w:sz w:val="24"/>
+          <w:szCs w:val="24"/>
+        </w:rPr>
+        <w:t xml:space="preserve"> and at some point, some societies realized that they had </w:t>
+      </w:r>
+      <w:r>
+        <w:rPr>
+          <w:rFonts w:ascii="Times New Roman" w:hAnsi="Times New Roman" w:cs="Times New Roman"/>
+          <w:sz w:val="24"/>
+          <w:szCs w:val="24"/>
+        </w:rPr>
+        <w:t>vast</w:t>
+      </w:r>
+      <w:r>
+        <w:rPr>
+          <w:rFonts w:ascii="Times New Roman" w:hAnsi="Times New Roman" w:cs="Times New Roman"/>
+          <w:sz w:val="24"/>
+          <w:szCs w:val="24"/>
+        </w:rPr>
+        <w:t xml:space="preserve"> amounts of land that they needed to cultivate but did not have enough labor</w:t>
+      </w:r>
+      <w:r>
+        <w:rPr>
+          <w:rFonts w:ascii="Times New Roman" w:hAnsi="Times New Roman" w:cs="Times New Roman"/>
+          <w:sz w:val="24"/>
+          <w:szCs w:val="24"/>
+        </w:rPr>
+        <w:t xml:space="preserve"> (</w:t>
+      </w:r>
+      <w:r>
+        <w:rPr>
+          <w:rFonts w:ascii="Times New Roman" w:hAnsi="Times New Roman" w:cs="Times New Roman"/>
+          <w:color w:val="222222"/>
+          <w:sz w:val="24"/>
+          <w:szCs w:val="24"/>
+          <w:shd w:val="clear" w:color="auto" w:fill="FFFFFF"/>
+        </w:rPr>
+        <w:t>Wuerthner et al</w:t>
+      </w:r>
+      <w:r>
+        <w:rPr>
+          <w:rFonts w:ascii="Times New Roman" w:hAnsi="Times New Roman" w:cs="Times New Roman"/>
+          <w:color w:val="222222"/>
+          <w:sz w:val="24"/>
+          <w:szCs w:val="24"/>
+          <w:shd w:val="clear" w:color="auto" w:fill="FFFFFF"/>
+        </w:rPr>
+        <w:t>.</w:t>
+      </w:r>
+      <w:r>
+        <w:rPr>
+          <w:rFonts w:ascii="Times New Roman" w:hAnsi="Times New Roman" w:cs="Times New Roman"/>
+          <w:color w:val="222222"/>
+          <w:sz w:val="24"/>
+          <w:szCs w:val="24"/>
+          <w:shd w:val="clear" w:color="auto" w:fill="FFFFFF"/>
+        </w:rPr>
+        <w:t>, 2014)</w:t>
+      </w:r>
+      <w:r>
+        <w:rPr>
+          <w:rFonts w:ascii="Times New Roman" w:hAnsi="Times New Roman" w:cs="Times New Roman"/>
+          <w:sz w:val="24"/>
+          <w:szCs w:val="24"/>
+        </w:rPr>
+        <w:t xml:space="preserve">. They </w:t>
+      </w:r>
+      <w:r>
+        <w:rPr>
+          <w:rFonts w:ascii="Times New Roman" w:hAnsi="Times New Roman" w:cs="Times New Roman"/>
+          <w:sz w:val="24"/>
+          <w:szCs w:val="24"/>
+        </w:rPr>
+        <w:t>learn</w:t>
+      </w:r>
+      <w:r>
+        <w:rPr>
+          <w:rFonts w:ascii="Times New Roman" w:hAnsi="Times New Roman" w:cs="Times New Roman"/>
+          <w:sz w:val="24"/>
+          <w:szCs w:val="24"/>
+        </w:rPr>
+        <w:t>ed th</w:t>
+      </w:r>
+      <w:r>
+        <w:rPr>
+          <w:rFonts w:ascii="Times New Roman" w:hAnsi="Times New Roman" w:cs="Times New Roman"/>
+          <w:sz w:val="24"/>
+          <w:szCs w:val="24"/>
+        </w:rPr>
+        <w:t>at if they did not generate enough wealth from agriculture at the time, other societies w</w:t>
+      </w:r>
+      <w:r>
+        <w:rPr>
+          <w:rFonts w:ascii="Times New Roman" w:hAnsi="Times New Roman" w:cs="Times New Roman"/>
+          <w:sz w:val="24"/>
+          <w:szCs w:val="24"/>
+        </w:rPr>
+        <w:t>ould</w:t>
+      </w:r>
+      <w:r>
+        <w:rPr>
+          <w:rFonts w:ascii="Times New Roman" w:hAnsi="Times New Roman" w:cs="Times New Roman"/>
+          <w:sz w:val="24"/>
+          <w:szCs w:val="24"/>
+        </w:rPr>
+        <w:t xml:space="preserve"> do that, become powerful and gain higher diplomatic strengths</w:t>
+      </w:r>
+      <w:r>
+        <w:rPr>
+          <w:rFonts w:ascii="Times New Roman" w:hAnsi="Times New Roman" w:cs="Times New Roman"/>
+          <w:sz w:val="24"/>
+          <w:szCs w:val="24"/>
+        </w:rPr>
+        <w:t xml:space="preserve"> on the international stage. This</w:t>
+      </w:r>
+      <w:r>
+        <w:rPr>
+          <w:rFonts w:ascii="Times New Roman" w:hAnsi="Times New Roman" w:cs="Times New Roman"/>
+          <w:sz w:val="24"/>
+          <w:szCs w:val="24"/>
+        </w:rPr>
+        <w:t xml:space="preserve"> act</w:t>
+      </w:r>
+      <w:r>
+        <w:rPr>
+          <w:rFonts w:ascii="Times New Roman" w:hAnsi="Times New Roman" w:cs="Times New Roman"/>
+          <w:sz w:val="24"/>
+          <w:szCs w:val="24"/>
+        </w:rPr>
+        <w:t xml:space="preserve"> birthed slavery</w:t>
+      </w:r>
+      <w:r>
+        <w:rPr>
+          <w:rFonts w:ascii="Times New Roman" w:hAnsi="Times New Roman" w:cs="Times New Roman"/>
+          <w:sz w:val="24"/>
+          <w:szCs w:val="24"/>
+        </w:rPr>
+        <w:t>,</w:t>
+      </w:r>
+      <w:r>
+        <w:rPr>
+          <w:rFonts w:ascii="Times New Roman" w:hAnsi="Times New Roman" w:cs="Times New Roman"/>
+          <w:sz w:val="24"/>
+          <w:szCs w:val="24"/>
+        </w:rPr>
+        <w:t xml:space="preserve"> and many estimate that slavery started about 9,500 hundred years ago in Mesopotamia</w:t>
+      </w:r>
+      <w:r>
+        <w:rPr>
+          <w:rFonts w:ascii="Times New Roman" w:hAnsi="Times New Roman" w:cs="Times New Roman"/>
+          <w:sz w:val="24"/>
+          <w:szCs w:val="24"/>
+        </w:rPr>
+        <w:t>,</w:t>
+      </w:r>
+      <w:r>
+        <w:rPr>
+          <w:rFonts w:ascii="Times New Roman" w:hAnsi="Times New Roman" w:cs="Times New Roman"/>
+          <w:sz w:val="24"/>
+          <w:szCs w:val="24"/>
+        </w:rPr>
+        <w:t xml:space="preserve"> where the </w:t>
+      </w:r>
+      <w:r>
+        <w:rPr>
+          <w:rFonts w:ascii="Times New Roman" w:hAnsi="Times New Roman" w:cs="Times New Roman"/>
+          <w:sz w:val="24"/>
+          <w:szCs w:val="24"/>
+        </w:rPr>
+        <w:lastRenderedPageBreak/>
+        <w:t>first crops were domesticated. Mesopotamia is the region where the likes of Turkey and Iran are located today</w:t>
+      </w:r>
+      <w:r>
+        <w:rPr>
+          <w:rFonts w:ascii="Times New Roman" w:hAnsi="Times New Roman" w:cs="Times New Roman"/>
+          <w:sz w:val="24"/>
+          <w:szCs w:val="24"/>
+        </w:rPr>
+        <w:t xml:space="preserve"> (</w:t>
+      </w:r>
+      <w:r>
+        <w:rPr>
+          <w:rFonts w:ascii="Times New Roman" w:hAnsi="Times New Roman" w:cs="Times New Roman"/>
+          <w:color w:val="222222"/>
+          <w:sz w:val="24"/>
+          <w:szCs w:val="24"/>
+          <w:shd w:val="clear" w:color="auto" w:fill="FFFFFF"/>
+        </w:rPr>
+        <w:t>Larson &amp; Fuller, 2014)</w:t>
+      </w:r>
+      <w:r>
+        <w:rPr>
+          <w:rFonts w:ascii="Times New Roman" w:hAnsi="Times New Roman" w:cs="Times New Roman"/>
+          <w:sz w:val="24"/>
+          <w:szCs w:val="24"/>
+        </w:rPr>
+        <w:t xml:space="preserve">. Slavery entailed shipping people from </w:t>
+      </w:r>
+      <w:r>
+        <w:rPr>
+          <w:rFonts w:ascii="Times New Roman" w:hAnsi="Times New Roman" w:cs="Times New Roman"/>
+          <w:sz w:val="24"/>
+          <w:szCs w:val="24"/>
+        </w:rPr>
+        <w:t>distant</w:t>
+      </w:r>
+      <w:r>
+        <w:rPr>
+          <w:rFonts w:ascii="Times New Roman" w:hAnsi="Times New Roman" w:cs="Times New Roman"/>
+          <w:sz w:val="24"/>
+          <w:szCs w:val="24"/>
+        </w:rPr>
+        <w:t xml:space="preserve"> places to various localities and against their will such that they c</w:t>
+      </w:r>
+      <w:r>
+        <w:rPr>
+          <w:rFonts w:ascii="Times New Roman" w:hAnsi="Times New Roman" w:cs="Times New Roman"/>
+          <w:sz w:val="24"/>
+          <w:szCs w:val="24"/>
+        </w:rPr>
+        <w:t>ould</w:t>
+      </w:r>
+      <w:r>
+        <w:rPr>
+          <w:rFonts w:ascii="Times New Roman" w:hAnsi="Times New Roman" w:cs="Times New Roman"/>
+          <w:sz w:val="24"/>
+          <w:szCs w:val="24"/>
+        </w:rPr>
+        <w:t xml:space="preserve"> provide free or cheap labo</w:t>
+      </w:r>
+      <w:r>
+        <w:rPr>
+          <w:rFonts w:ascii="Times New Roman" w:hAnsi="Times New Roman" w:cs="Times New Roman"/>
+          <w:sz w:val="24"/>
+          <w:szCs w:val="24"/>
+        </w:rPr>
+        <w:t>r to</w:t>
+      </w:r>
+      <w:r>
+        <w:rPr>
+          <w:rFonts w:ascii="Times New Roman" w:hAnsi="Times New Roman" w:cs="Times New Roman"/>
+          <w:sz w:val="24"/>
+          <w:szCs w:val="24"/>
+        </w:rPr>
+        <w:t xml:space="preserve"> firms. </w:t>
+      </w:r>
+      <w:r>
+        <w:rPr>
+          <w:rFonts w:ascii="Times New Roman" w:hAnsi="Times New Roman" w:cs="Times New Roman"/>
+          <w:sz w:val="24"/>
+          <w:szCs w:val="24"/>
+        </w:rPr>
+        <w:t>From slavery,</w:t>
+      </w:r>
+      <w:r>
+        <w:rPr>
+          <w:rFonts w:ascii="Times New Roman" w:hAnsi="Times New Roman" w:cs="Times New Roman"/>
+          <w:sz w:val="24"/>
+          <w:szCs w:val="24"/>
+        </w:rPr>
+        <w:t xml:space="preserve"> the basis of most of the modern multiracial and multicultural environments emerged. It is from the same that most of the minority groups that history tells about today came from. </w:t>
+      </w:r>
     </w:p>
     <w:p>
       <w:pPr>
         <w:spacing w:after="0" w:line="480" w:lineRule="auto"/>
-        <w:ind w:firstLine="720"/>
         <w:rPr>
           <w:rFonts w:ascii="Times New Roman" w:hAnsi="Times New Roman" w:cs="Times New Roman"/>
           <w:sz w:val="24"/>
@@ -1785,7 +2042,15 @@
           <w:sz w:val="24"/>
           <w:szCs w:val="24"/>
         </w:rPr>
-        <w:t>Domestication of plants and animals led to what is called agriculture today</w:t>
+        <w:tab/>
+      </w:r>
+      <w:r>
+        <w:rPr>
+          <w:rFonts w:ascii="Times New Roman" w:hAnsi="Times New Roman" w:cs="Times New Roman"/>
+          <w:sz w:val="24"/>
+          <w:szCs w:val="24"/>
+        </w:rPr>
+        <w:t>America is no saint when it comes to slavery</w:t>
       </w:r>
       <w:r>
         <w:rPr>
@@ -1801,39 +2066,41 @@
           <w:sz w:val="24"/>
           <w:szCs w:val="24"/>
         </w:rPr>
-        <w:t xml:space="preserve"> </w:t>
-      </w:r>
-      <w:r>
-        <w:rPr>
-          <w:rFonts w:ascii="Times New Roman" w:hAnsi="Times New Roman" w:cs="Times New Roman"/>
-          <w:sz w:val="24"/>
-          <w:szCs w:val="24"/>
-        </w:rPr>
-        <w:t xml:space="preserve">and </w:t>
-      </w:r>
-      <w:r>
-        <w:rPr>
-          <w:rFonts w:ascii="Times New Roman" w:hAnsi="Times New Roman" w:cs="Times New Roman"/>
-          <w:sz w:val="24"/>
-          <w:szCs w:val="24"/>
-        </w:rPr>
-        <w:t>agriculture was among the foundations of trad</w:t>
-      </w:r>
-      <w:r>
-        <w:rPr>
-          <w:rFonts w:ascii="Times New Roman" w:hAnsi="Times New Roman" w:cs="Times New Roman"/>
-          <w:sz w:val="24"/>
-          <w:szCs w:val="24"/>
-        </w:rPr>
-        <w:t>ing</w:t>
-      </w:r>
-      <w:r>
-        <w:rPr>
-          <w:rFonts w:ascii="Times New Roman" w:hAnsi="Times New Roman" w:cs="Times New Roman"/>
-          <w:sz w:val="24"/>
-          <w:szCs w:val="24"/>
-        </w:rPr>
-        <w:t>. These developments led to competition</w:t>
+        <w:t xml:space="preserve"> and indeed more detailed information on slavery in the world dates back to 1619 in America</w:t>
+      </w:r>
+      <w:r>
+        <w:rPr>
+          <w:rFonts w:ascii="Times New Roman" w:hAnsi="Times New Roman" w:cs="Times New Roman"/>
+          <w:sz w:val="24"/>
+          <w:szCs w:val="24"/>
+        </w:rPr>
+        <w:t xml:space="preserve"> (</w:t>
+      </w:r>
+      <w:r>
+        <w:rPr>
+          <w:rFonts w:ascii="Times New Roman" w:hAnsi="Times New Roman" w:cs="Times New Roman"/>
+          <w:color w:val="222222"/>
+          <w:sz w:val="24"/>
+          <w:szCs w:val="24"/>
+          <w:shd w:val="clear" w:color="auto" w:fill="FFFFFF"/>
+        </w:rPr>
+        <w:t>Bringhurst, 2018)</w:t>
+      </w:r>
+      <w:r>
+        <w:rPr>
+          <w:rFonts w:ascii="Times New Roman" w:hAnsi="Times New Roman" w:cs="Times New Roman"/>
+          <w:sz w:val="24"/>
+          <w:szCs w:val="24"/>
+        </w:rPr>
+        <w:t>. Around that time</w:t>
+      </w:r>
+      <w:r>
+        <w:rPr>
+          <w:rFonts w:ascii="Times New Roman" w:hAnsi="Times New Roman" w:cs="Times New Roman"/>
+          <w:sz w:val="24"/>
+          <w:szCs w:val="24"/>
+        </w:rPr>
+        <w:t>, America was less inhabited</w:t>
       </w:r>
       <w:r>
         <w:rPr>
@@ -1849,7 +2116,7 @@
           <w:sz w:val="24"/>
           <w:szCs w:val="24"/>
         </w:rPr>
-        <w:t xml:space="preserve"> and at some point, some societies realized that they had </w:t>
+        <w:t xml:space="preserve"> and sugar was suddenly seen as a more viable product over even tobacco which was the most reliable crop. The Americans needed </w:t>
       </w:r>
       <w:r>
         <w:rPr>
@@ -1865,7 +2132,23 @@
           <w:sz w:val="24"/>
           <w:szCs w:val="24"/>
         </w:rPr>
-        <w:t xml:space="preserve"> amounts of land that they needed to cultivate but did not have enough labor</w:t>
+        <w:t xml:space="preserve"> amounts of labor</w:t>
+      </w:r>
+      <w:r>
+        <w:rPr>
+          <w:rFonts w:ascii="Times New Roman" w:hAnsi="Times New Roman" w:cs="Times New Roman"/>
+          <w:sz w:val="24"/>
+          <w:szCs w:val="24"/>
+        </w:rPr>
+        <w:t>,</w:t>
+      </w:r>
+      <w:r>
+        <w:rPr>
+          <w:rFonts w:ascii="Times New Roman" w:hAnsi="Times New Roman" w:cs="Times New Roman"/>
+          <w:sz w:val="24"/>
+          <w:szCs w:val="24"/>
+        </w:rPr>
+        <w:t xml:space="preserve"> and this triggered slavery leading to race-based bondage of Africans who were transported, albeit in low numbers, through several routes over the seas and under deplorable conditions to uncertain places</w:t>
       </w:r>
       <w:r>
         <w:rPr>
@@ -1883,7 +2166,7 @@
           <w:szCs w:val="24"/>
           <w:shd w:val="clear" w:color="auto" w:fill="FFFFFF"/>
         </w:rPr>
-        <w:t>Wuerthner et al</w:t>
+        <w:t>Klefoth et al</w:t>
       </w:r>
       <w:r>
         <w:rPr>
@@ -1903,120 +2186,72 @@
           <w:szCs w:val="24"/>
           <w:shd w:val="clear" w:color="auto" w:fill="FFFFFF"/>
         </w:rPr>
-        <w:t>, 2014)</w:t>
-      </w:r>
-      <w:r>
-        <w:rPr>
-          <w:rFonts w:ascii="Times New Roman" w:hAnsi="Times New Roman" w:cs="Times New Roman"/>
-          <w:sz w:val="24"/>
-          <w:szCs w:val="24"/>
-        </w:rPr>
-        <w:t xml:space="preserve">. They </w:t>
-      </w:r>
-      <w:r>
-        <w:rPr>
-          <w:rFonts w:ascii="Times New Roman" w:hAnsi="Times New Roman" w:cs="Times New Roman"/>
-          <w:sz w:val="24"/>
-          <w:szCs w:val="24"/>
-        </w:rPr>
-        <w:t>learn</w:t>
-      </w:r>
-      <w:r>
-        <w:rPr>
-          <w:rFonts w:ascii="Times New Roman" w:hAnsi="Times New Roman" w:cs="Times New Roman"/>
-          <w:sz w:val="24"/>
-          <w:szCs w:val="24"/>
-        </w:rPr>
-        <w:t>ed th</w:t>
-      </w:r>
-      <w:r>
-        <w:rPr>
-          <w:rFonts w:ascii="Times New Roman" w:hAnsi="Times New Roman" w:cs="Times New Roman"/>
-          <w:sz w:val="24"/>
-          <w:szCs w:val="24"/>
-        </w:rPr>
-        <w:t>at if they did not generate enough wealth from agriculture at the time, other societies w</w:t>
-      </w:r>
-      <w:r>
-        <w:rPr>
-          <w:rFonts w:ascii="Times New Roman" w:hAnsi="Times New Roman" w:cs="Times New Roman"/>
-          <w:sz w:val="24"/>
-          <w:szCs w:val="24"/>
-        </w:rPr>
-        <w:t>ould</w:t>
-      </w:r>
-      <w:r>
-        <w:rPr>
-          <w:rFonts w:ascii="Times New Roman" w:hAnsi="Times New Roman" w:cs="Times New Roman"/>
-          <w:sz w:val="24"/>
-          <w:szCs w:val="24"/>
-        </w:rPr>
-        <w:t xml:space="preserve"> do that, become powerful and gain higher diplomatic strengths</w:t>
-      </w:r>
-      <w:r>
-        <w:rPr>
-          <w:rFonts w:ascii="Times New Roman" w:hAnsi="Times New Roman" w:cs="Times New Roman"/>
-          <w:sz w:val="24"/>
-          <w:szCs w:val="24"/>
-        </w:rPr>
-        <w:t xml:space="preserve"> on the international stage. This</w:t>
-      </w:r>
-      <w:r>
-        <w:rPr>
-          <w:rFonts w:ascii="Times New Roman" w:hAnsi="Times New Roman" w:cs="Times New Roman"/>
-          <w:sz w:val="24"/>
-          <w:szCs w:val="24"/>
-        </w:rPr>
-        <w:t xml:space="preserve"> act</w:t>
-      </w:r>
-      <w:r>
-        <w:rPr>
-          <w:rFonts w:ascii="Times New Roman" w:hAnsi="Times New Roman" w:cs="Times New Roman"/>
-          <w:sz w:val="24"/>
-          <w:szCs w:val="24"/>
-        </w:rPr>
-        <w:t xml:space="preserve"> birthed slavery</w:t>
-      </w:r>
-      <w:r>
-        <w:rPr>
-          <w:rFonts w:ascii="Times New Roman" w:hAnsi="Times New Roman" w:cs="Times New Roman"/>
-          <w:sz w:val="24"/>
-          <w:szCs w:val="24"/>
-        </w:rPr>
-        <w:t>,</w:t>
-      </w:r>
-      <w:r>
-        <w:rPr>
-          <w:rFonts w:ascii="Times New Roman" w:hAnsi="Times New Roman" w:cs="Times New Roman"/>
-          <w:sz w:val="24"/>
-          <w:szCs w:val="24"/>
-        </w:rPr>
-        <w:t xml:space="preserve"> </w:t>
-      </w:r>
-      <w:r>
-        <w:rPr>
-          <w:rFonts w:ascii="Times New Roman" w:hAnsi="Times New Roman" w:cs="Times New Roman"/>
-          <w:sz w:val="24"/>
-          <w:szCs w:val="24"/>
-        </w:rPr>
-        <w:lastRenderedPageBreak/>
-        <w:t>and many estimate that slavery started about 9,500 hundred years ago in Mesopotamia</w:t>
-      </w:r>
-      <w:r>
-        <w:rPr>
-          <w:rFonts w:ascii="Times New Roman" w:hAnsi="Times New Roman" w:cs="Times New Roman"/>
-          <w:sz w:val="24"/>
-          <w:szCs w:val="24"/>
-        </w:rPr>
-        <w:t>,</w:t>
-      </w:r>
-      <w:r>
-        <w:rPr>
-          <w:rFonts w:ascii="Times New Roman" w:hAnsi="Times New Roman" w:cs="Times New Roman"/>
-          <w:sz w:val="24"/>
-          <w:szCs w:val="24"/>
-        </w:rPr>
-        <w:t xml:space="preserve"> where the first crops were domesticated. Mesopotamia is the region where the likes of Turkey and Iran are located today</w:t>
+        <w:t>, 2013)</w:t>
+      </w:r>
+      <w:r>
+        <w:rPr>
+          <w:rFonts w:ascii="Times New Roman" w:hAnsi="Times New Roman" w:cs="Times New Roman"/>
+          <w:sz w:val="24"/>
+          <w:szCs w:val="24"/>
+        </w:rPr>
+        <w:t>.</w:t>
+      </w:r>
+      <w:r>
+        <w:rPr>
+          <w:rFonts w:ascii="Times New Roman" w:hAnsi="Times New Roman" w:cs="Times New Roman"/>
+          <w:sz w:val="24"/>
+          <w:szCs w:val="24"/>
+        </w:rPr>
+        <w:t xml:space="preserve"> By the 18</w:t>
+      </w:r>
+      <w:r>
+        <w:rPr>
+          <w:rFonts w:ascii="Times New Roman" w:hAnsi="Times New Roman" w:cs="Times New Roman"/>
+          <w:sz w:val="24"/>
+          <w:szCs w:val="24"/>
+          <w:vertAlign w:val="superscript"/>
+        </w:rPr>
+        <w:t>th</w:t>
+      </w:r>
+      <w:r>
+        <w:rPr>
+          <w:rFonts w:ascii="Times New Roman" w:hAnsi="Times New Roman" w:cs="Times New Roman"/>
+          <w:sz w:val="24"/>
+          <w:szCs w:val="24"/>
+        </w:rPr>
+        <w:t xml:space="preserve"> century, routes for shipping </w:t>
+      </w:r>
+      <w:r>
+        <w:rPr>
+          <w:rFonts w:ascii="Times New Roman" w:hAnsi="Times New Roman" w:cs="Times New Roman"/>
+          <w:sz w:val="24"/>
+          <w:szCs w:val="24"/>
+        </w:rPr>
+        <w:t>enslaved people</w:t>
+      </w:r>
+      <w:r>
+        <w:rPr>
+          <w:rFonts w:ascii="Times New Roman" w:hAnsi="Times New Roman" w:cs="Times New Roman"/>
+          <w:sz w:val="24"/>
+          <w:szCs w:val="24"/>
+        </w:rPr>
+        <w:t xml:space="preserve"> had been improved</w:t>
+      </w:r>
+      <w:r>
+        <w:rPr>
+          <w:rFonts w:ascii="Times New Roman" w:hAnsi="Times New Roman" w:cs="Times New Roman"/>
+          <w:sz w:val="24"/>
+          <w:szCs w:val="24"/>
+        </w:rPr>
+        <w:t>. The rates at which Africans were shipped from their continent increased exponentially,</w:t>
+      </w:r>
+      <w:r>
+        <w:rPr>
+          <w:rFonts w:ascii="Times New Roman" w:hAnsi="Times New Roman" w:cs="Times New Roman"/>
+          <w:sz w:val="24"/>
+          <w:szCs w:val="24"/>
+        </w:rPr>
+        <w:t xml:space="preserve"> leading to the infamous Trans-Atlantic slave trade</w:t>
       </w:r>
       <w:r>
         <w:rPr>
@@ -2034,79 +2269,51 @@
           <w:szCs w:val="24"/>
           <w:shd w:val="clear" w:color="auto" w:fill="FFFFFF"/>
         </w:rPr>
-        <w:t>Larson &amp; Fuller, 2014)</w:t>
-      </w:r>
-      <w:r>
-        <w:rPr>
-          <w:rFonts w:ascii="Times New Roman" w:hAnsi="Times New Roman" w:cs="Times New Roman"/>
-          <w:sz w:val="24"/>
-          <w:szCs w:val="24"/>
-        </w:rPr>
-        <w:t xml:space="preserve">. Slavery entailed shipping people from </w:t>
-      </w:r>
-      <w:r>
-        <w:rPr>
-          <w:rFonts w:ascii="Times New Roman" w:hAnsi="Times New Roman" w:cs="Times New Roman"/>
-          <w:sz w:val="24"/>
-          <w:szCs w:val="24"/>
-        </w:rPr>
-        <w:t>distant</w:t>
-      </w:r>
-      <w:r>
-        <w:rPr>
-          <w:rFonts w:ascii="Times New Roman" w:hAnsi="Times New Roman" w:cs="Times New Roman"/>
-          <w:sz w:val="24"/>
-          <w:szCs w:val="24"/>
-        </w:rPr>
-        <w:t xml:space="preserve"> places to various localities and against their will such that they c</w:t>
-      </w:r>
-      <w:r>
-        <w:rPr>
-          <w:rFonts w:ascii="Times New Roman" w:hAnsi="Times New Roman" w:cs="Times New Roman"/>
-          <w:sz w:val="24"/>
-          <w:szCs w:val="24"/>
-        </w:rPr>
-        <w:t>ould</w:t>
-      </w:r>
-      <w:r>
-        <w:rPr>
-          <w:rFonts w:ascii="Times New Roman" w:hAnsi="Times New Roman" w:cs="Times New Roman"/>
-          <w:sz w:val="24"/>
-          <w:szCs w:val="24"/>
-        </w:rPr>
-        <w:t xml:space="preserve"> provide free or cheap labo</w:t>
-      </w:r>
-      <w:r>
-        <w:rPr>
-          <w:rFonts w:ascii="Times New Roman" w:hAnsi="Times New Roman" w:cs="Times New Roman"/>
-          <w:sz w:val="24"/>
-          <w:szCs w:val="24"/>
-        </w:rPr>
-        <w:t>r to</w:t>
-      </w:r>
-      <w:r>
-        <w:rPr>
-          <w:rFonts w:ascii="Times New Roman" w:hAnsi="Times New Roman" w:cs="Times New Roman"/>
-          <w:sz w:val="24"/>
-          <w:szCs w:val="24"/>
-        </w:rPr>
-        <w:t xml:space="preserve"> firms. </w:t>
-      </w:r>
-      <w:r>
-        <w:rPr>
-          <w:rFonts w:ascii="Times New Roman" w:hAnsi="Times New Roman" w:cs="Times New Roman"/>
-          <w:sz w:val="24"/>
-          <w:szCs w:val="24"/>
-        </w:rPr>
-        <w:t>From slavery,</w:t>
-      </w:r>
-      <w:r>
-        <w:rPr>
-          <w:rFonts w:ascii="Times New Roman" w:hAnsi="Times New Roman" w:cs="Times New Roman"/>
-          <w:sz w:val="24"/>
-          <w:szCs w:val="24"/>
-        </w:rPr>
-        <w:t xml:space="preserve"> the basis of most of the modern multiracial and multicultural environments emerged. It is from the same that most of the minority groups that history tells about today came from. </w:t>
+        <w:t>Turcotte et al</w:t>
+      </w:r>
+      <w:r>
+        <w:rPr>
+          <w:rFonts w:ascii="Times New Roman" w:hAnsi="Times New Roman" w:cs="Times New Roman"/>
+          <w:color w:val="222222"/>
+          <w:sz w:val="24"/>
+          <w:szCs w:val="24"/>
+          <w:shd w:val="clear" w:color="auto" w:fill="FFFFFF"/>
+        </w:rPr>
+        <w:t>.</w:t>
+      </w:r>
+      <w:r>
+        <w:rPr>
+          <w:rFonts w:ascii="Times New Roman" w:hAnsi="Times New Roman" w:cs="Times New Roman"/>
+          <w:color w:val="222222"/>
+          <w:sz w:val="24"/>
+          <w:szCs w:val="24"/>
+          <w:shd w:val="clear" w:color="auto" w:fill="FFFFFF"/>
+        </w:rPr>
+        <w:t>, 2017)</w:t>
+      </w:r>
+      <w:r>
+        <w:rPr>
+          <w:rFonts w:ascii="Times New Roman" w:hAnsi="Times New Roman" w:cs="Times New Roman"/>
+          <w:sz w:val="24"/>
+          <w:szCs w:val="24"/>
+        </w:rPr>
+        <w:t xml:space="preserve">. When </w:t>
+      </w:r>
+      <w:r>
+        <w:rPr>
+          <w:rFonts w:ascii="Times New Roman" w:hAnsi="Times New Roman" w:cs="Times New Roman"/>
+          <w:sz w:val="24"/>
+          <w:szCs w:val="24"/>
+        </w:rPr>
+        <w:t>many advantages may be counted on gardening and animal domestication</w:t>
+      </w:r>
+      <w:r>
+        <w:rPr>
+          <w:rFonts w:ascii="Times New Roman" w:hAnsi="Times New Roman" w:cs="Times New Roman"/>
+          <w:sz w:val="24"/>
+          <w:szCs w:val="24"/>
+        </w:rPr>
+        <w:t>, it can be indirectly blamed for one of the worst forms of human rights abuses ever.</w:t>
       </w:r>
     </w:p>
     <w:p>
@@ -2132,7 +2339,7 @@
           <w:sz w:val="24"/>
           <w:szCs w:val="24"/>
         </w:rPr>
-        <w:t>America is no saint when it comes to slavery</w:t>
+        <w:t>Inter-racial children were born by the first African arrivals and Americans of the time</w:t>
       </w:r>
       <w:r>
         <w:rPr>
@@ -2148,7 +2355,39 @@
           <w:sz w:val="24"/>
           <w:szCs w:val="24"/>
         </w:rPr>
-        <w:t xml:space="preserve"> and indeed more detailed information on slavery in the world dates back to 1619 in America</w:t>
+        <w:t xml:space="preserve"> and their descendants continued the tre</w:t>
+      </w:r>
+      <w:r>
+        <w:rPr>
+          <w:rFonts w:ascii="Times New Roman" w:hAnsi="Times New Roman" w:cs="Times New Roman"/>
+          <w:sz w:val="24"/>
+          <w:szCs w:val="24"/>
+        </w:rPr>
+        <w:t>nd leading to the high numbers of African Americans today. In 2020, African Americans accounted for 41.05 million of the American population</w:t>
+      </w:r>
+      <w:r>
+        <w:rPr>
+          <w:rFonts w:ascii="Times New Roman" w:hAnsi="Times New Roman" w:cs="Times New Roman"/>
+          <w:sz w:val="24"/>
+          <w:szCs w:val="24"/>
+        </w:rPr>
+        <w:t>,</w:t>
+      </w:r>
+      <w:r>
+        <w:rPr>
+          <w:rFonts w:ascii="Times New Roman" w:hAnsi="Times New Roman" w:cs="Times New Roman"/>
+          <w:sz w:val="24"/>
+          <w:szCs w:val="24"/>
+        </w:rPr>
+        <w:t xml:space="preserve"> </w:t>
+      </w:r>
+      <w:r>
+        <w:rPr>
+          <w:rFonts w:ascii="Times New Roman" w:hAnsi="Times New Roman" w:cs="Times New Roman"/>
+          <w:sz w:val="24"/>
+          <w:szCs w:val="24"/>
+        </w:rPr>
+        <w:t>12.3% of all US residents</w:t>
       </w:r>
       <w:r>
         <w:rPr>
@@ -2166,89 +2405,7 @@
           <w:szCs w:val="24"/>
           <w:shd w:val="clear" w:color="auto" w:fill="FFFFFF"/>
         </w:rPr>
-        <w:t>Bringhurst, 2018)</w:t>
-      </w:r>
-      <w:r>
-        <w:rPr>
-          <w:rFonts w:ascii="Times New Roman" w:hAnsi="Times New Roman" w:cs="Times New Roman"/>
-          <w:sz w:val="24"/>
-          <w:szCs w:val="24"/>
-        </w:rPr>
-        <w:t>. Around that time</w:t>
-      </w:r>
-      <w:r>
-        <w:rPr>
-          <w:rFonts w:ascii="Times New Roman" w:hAnsi="Times New Roman" w:cs="Times New Roman"/>
-          <w:sz w:val="24"/>
-          <w:szCs w:val="24"/>
-        </w:rPr>
-        <w:t>, America was less inhabited</w:t>
-      </w:r>
-      <w:r>
-        <w:rPr>
-          <w:rFonts w:ascii="Times New Roman" w:hAnsi="Times New Roman" w:cs="Times New Roman"/>
-          <w:sz w:val="24"/>
-          <w:szCs w:val="24"/>
-        </w:rPr>
-        <w:t>,</w:t>
-      </w:r>
-      <w:r>
-        <w:rPr>
-          <w:rFonts w:ascii="Times New Roman" w:hAnsi="Times New Roman" w:cs="Times New Roman"/>
-          <w:sz w:val="24"/>
-          <w:szCs w:val="24"/>
-        </w:rPr>
-        <w:t xml:space="preserve"> and sugar was suddenly seen as a more viable product over even tobacco which was the most reliable crop. The Americans needed </w:t>
-      </w:r>
-      <w:r>
-        <w:rPr>
-          <w:rFonts w:ascii="Times New Roman" w:hAnsi="Times New Roman" w:cs="Times New Roman"/>
-          <w:sz w:val="24"/>
-          <w:szCs w:val="24"/>
-        </w:rPr>
-        <w:t>vast</w:t>
-      </w:r>
-      <w:r>
-        <w:rPr>
-          <w:rFonts w:ascii="Times New Roman" w:hAnsi="Times New Roman" w:cs="Times New Roman"/>
-          <w:sz w:val="24"/>
-          <w:szCs w:val="24"/>
-        </w:rPr>
-        <w:t xml:space="preserve"> amounts of labor</w:t>
-      </w:r>
-      <w:r>
-        <w:rPr>
-          <w:rFonts w:ascii="Times New Roman" w:hAnsi="Times New Roman" w:cs="Times New Roman"/>
-          <w:sz w:val="24"/>
-          <w:szCs w:val="24"/>
-        </w:rPr>
-        <w:t>,</w:t>
-      </w:r>
-      <w:r>
-        <w:rPr>
-          <w:rFonts w:ascii="Times New Roman" w:hAnsi="Times New Roman" w:cs="Times New Roman"/>
-          <w:sz w:val="24"/>
-          <w:szCs w:val="24"/>
-        </w:rPr>
-        <w:t xml:space="preserve"> and this triggered slavery leading to race-based bondage of Africans who were transported, albeit in low numbers, through several routes over the seas and under deplorable conditions to uncertain places</w:t>
-      </w:r>
-      <w:r>
-        <w:rPr>
-          <w:rFonts w:ascii="Times New Roman" w:hAnsi="Times New Roman" w:cs="Times New Roman"/>
-          <w:sz w:val="24"/>
-          <w:szCs w:val="24"/>
-        </w:rPr>
-        <w:t xml:space="preserve"> (</w:t>
-      </w:r>
-      <w:r>
-        <w:rPr>
-          <w:rFonts w:ascii="Times New Roman" w:hAnsi="Times New Roman" w:cs="Times New Roman"/>
-          <w:color w:val="222222"/>
-          <w:sz w:val="24"/>
-          <w:szCs w:val="24"/>
-          <w:shd w:val="clear" w:color="auto" w:fill="FFFFFF"/>
-        </w:rPr>
-        <w:t>Klefoth et al</w:t>
+        <w:t>Turcotte et al</w:t>
       </w:r>
       <w:r>
         <w:rPr>
@@ -2268,245 +2425,6 @@
           <w:szCs w:val="24"/>
           <w:shd w:val="clear" w:color="auto" w:fill="FFFFFF"/>
         </w:rPr>
-        <w:t>, 2013)</w:t>
-      </w:r>
-      <w:r>
-        <w:rPr>
-          <w:rFonts w:ascii="Times New Roman" w:hAnsi="Times New Roman" w:cs="Times New Roman"/>
-          <w:sz w:val="24"/>
-          <w:szCs w:val="24"/>
-        </w:rPr>
-        <w:t>.</w:t>
-      </w:r>
-      <w:r>
-        <w:rPr>
-          <w:rFonts w:ascii="Times New Roman" w:hAnsi="Times New Roman" w:cs="Times New Roman"/>
-          <w:sz w:val="24"/>
-          <w:szCs w:val="24"/>
-        </w:rPr>
-        <w:t xml:space="preserve"> By the 18</w:t>
-      </w:r>
-      <w:r>
-        <w:rPr>
-          <w:rFonts w:ascii="Times New Roman" w:hAnsi="Times New Roman" w:cs="Times New Roman"/>
-          <w:sz w:val="24"/>
-          <w:szCs w:val="24"/>
-          <w:vertAlign w:val="superscript"/>
-        </w:rPr>
-        <w:t>th</w:t>
-      </w:r>
-      <w:r>
-        <w:rPr>
-          <w:rFonts w:ascii="Times New Roman" w:hAnsi="Times New Roman" w:cs="Times New Roman"/>
-          <w:sz w:val="24"/>
-          <w:szCs w:val="24"/>
-        </w:rPr>
-        <w:t xml:space="preserve"> century, routes for shipping </w:t>
-      </w:r>
-      <w:r>
-        <w:rPr>
-          <w:rFonts w:ascii="Times New Roman" w:hAnsi="Times New Roman" w:cs="Times New Roman"/>
-          <w:sz w:val="24"/>
-          <w:szCs w:val="24"/>
-        </w:rPr>
-        <w:t>enslaved people</w:t>
-      </w:r>
-      <w:r>
-        <w:rPr>
-          <w:rFonts w:ascii="Times New Roman" w:hAnsi="Times New Roman" w:cs="Times New Roman"/>
-          <w:sz w:val="24"/>
-          <w:szCs w:val="24"/>
-        </w:rPr>
-        <w:t xml:space="preserve"> had been improved</w:t>
-      </w:r>
-      <w:r>
-        <w:rPr>
-          <w:rFonts w:ascii="Times New Roman" w:hAnsi="Times New Roman" w:cs="Times New Roman"/>
-          <w:sz w:val="24"/>
-          <w:szCs w:val="24"/>
-        </w:rPr>
-        <w:t>. The rates at which Africans were shipped from their continent increased exponentially,</w:t>
-      </w:r>
-      <w:r>
-        <w:rPr>
-          <w:rFonts w:ascii="Times New Roman" w:hAnsi="Times New Roman" w:cs="Times New Roman"/>
-          <w:sz w:val="24"/>
-          <w:szCs w:val="24"/>
-        </w:rPr>
-        <w:t xml:space="preserve"> leading to the infamous Trans-Atlantic slave trade</w:t>
-      </w:r>
-      <w:r>
-        <w:rPr>
-          <w:rFonts w:ascii="Times New Roman" w:hAnsi="Times New Roman" w:cs="Times New Roman"/>
-          <w:sz w:val="24"/>
-          <w:szCs w:val="24"/>
-        </w:rPr>
-        <w:t xml:space="preserve"> (</w:t>
-      </w:r>
-      <w:r>
-        <w:rPr>
-          <w:rFonts w:ascii="Times New Roman" w:hAnsi="Times New Roman" w:cs="Times New Roman"/>
-          <w:color w:val="222222"/>
-          <w:sz w:val="24"/>
-          <w:szCs w:val="24"/>
-          <w:shd w:val="clear" w:color="auto" w:fill="FFFFFF"/>
-        </w:rPr>
-        <w:t>Turcotte et al</w:t>
-      </w:r>
-      <w:r>
-        <w:rPr>
-          <w:rFonts w:ascii="Times New Roman" w:hAnsi="Times New Roman" w:cs="Times New Roman"/>
-          <w:color w:val="222222"/>
-          <w:sz w:val="24"/>
-          <w:szCs w:val="24"/>
-          <w:shd w:val="clear" w:color="auto" w:fill="FFFFFF"/>
-        </w:rPr>
-        <w:t>.</w:t>
-      </w:r>
-      <w:r>
-        <w:rPr>
-          <w:rFonts w:ascii="Times New Roman" w:hAnsi="Times New Roman" w:cs="Times New Roman"/>
-          <w:color w:val="222222"/>
-          <w:sz w:val="24"/>
-          <w:szCs w:val="24"/>
-          <w:shd w:val="clear" w:color="auto" w:fill="FFFFFF"/>
-        </w:rPr>
-        <w:t>, 2017)</w:t>
-      </w:r>
-      <w:r>
-        <w:rPr>
-          <w:rFonts w:ascii="Times New Roman" w:hAnsi="Times New Roman" w:cs="Times New Roman"/>
-          <w:sz w:val="24"/>
-          <w:szCs w:val="24"/>
-        </w:rPr>
-        <w:t xml:space="preserve">. When </w:t>
-      </w:r>
-      <w:r>
-        <w:rPr>
-          <w:rFonts w:ascii="Times New Roman" w:hAnsi="Times New Roman" w:cs="Times New Roman"/>
-          <w:sz w:val="24"/>
-          <w:szCs w:val="24"/>
-        </w:rPr>
-        <w:t>many advantages may be counted on gardening and animal domestication</w:t>
-      </w:r>
-      <w:r>
-        <w:rPr>
-          <w:rFonts w:ascii="Times New Roman" w:hAnsi="Times New Roman" w:cs="Times New Roman"/>
-          <w:sz w:val="24"/>
-          <w:szCs w:val="24"/>
-        </w:rPr>
-        <w:t>, it can be indirectly blamed for one of the worst forms of human rights abuses ever.</w:t>
-      </w:r>
-    </w:p>
-    <w:p>
-      <w:pPr>
-        <w:spacing w:after="0" w:line="480" w:lineRule="auto"/>
-        <w:rPr>
-          <w:rFonts w:ascii="Times New Roman" w:hAnsi="Times New Roman" w:cs="Times New Roman"/>
-          <w:sz w:val="24"/>
-          <w:szCs w:val="24"/>
-        </w:rPr>
-      </w:pPr>
-      <w:r>
-        <w:rPr>
-          <w:rFonts w:ascii="Times New Roman" w:hAnsi="Times New Roman" w:cs="Times New Roman"/>
-          <w:sz w:val="24"/>
-          <w:szCs w:val="24"/>
-        </w:rPr>
-        <w:tab/>
-      </w:r>
-      <w:r>
-        <w:rPr>
-          <w:rFonts w:ascii="Times New Roman" w:hAnsi="Times New Roman" w:cs="Times New Roman"/>
-          <w:sz w:val="24"/>
-          <w:szCs w:val="24"/>
-        </w:rPr>
-        <w:t>Inter-racial children were born by the first African arrivals and Americans of the time</w:t>
-      </w:r>
-      <w:r>
-        <w:rPr>
-          <w:rFonts w:ascii="Times New Roman" w:hAnsi="Times New Roman" w:cs="Times New Roman"/>
-          <w:sz w:val="24"/>
-          <w:szCs w:val="24"/>
-        </w:rPr>
-        <w:t>,</w:t>
-      </w:r>
-      <w:r>
-        <w:rPr>
-          <w:rFonts w:ascii="Times New Roman" w:hAnsi="Times New Roman" w:cs="Times New Roman"/>
-          <w:sz w:val="24"/>
-          <w:szCs w:val="24"/>
-        </w:rPr>
-        <w:t xml:space="preserve"> and their descendants continued the tre</w:t>
-      </w:r>
-      <w:r>
-        <w:rPr>
-          <w:rFonts w:ascii="Times New Roman" w:hAnsi="Times New Roman" w:cs="Times New Roman"/>
-          <w:sz w:val="24"/>
-          <w:szCs w:val="24"/>
-        </w:rPr>
-        <w:t>nd leading to the high numbers of African Americans today. In 2020, African Americans accounted for 41.05 million of the American population</w:t>
-      </w:r>
-      <w:r>
-        <w:rPr>
-          <w:rFonts w:ascii="Times New Roman" w:hAnsi="Times New Roman" w:cs="Times New Roman"/>
-          <w:sz w:val="24"/>
-          <w:szCs w:val="24"/>
-        </w:rPr>
-        <w:t>,</w:t>
-      </w:r>
-      <w:r>
-        <w:rPr>
-          <w:rFonts w:ascii="Times New Roman" w:hAnsi="Times New Roman" w:cs="Times New Roman"/>
-          <w:sz w:val="24"/>
-          <w:szCs w:val="24"/>
-        </w:rPr>
-        <w:t xml:space="preserve"> </w:t>
-      </w:r>
-      <w:r>
-        <w:rPr>
-          <w:rFonts w:ascii="Times New Roman" w:hAnsi="Times New Roman" w:cs="Times New Roman"/>
-          <w:sz w:val="24"/>
-          <w:szCs w:val="24"/>
-        </w:rPr>
-        <w:t>12.3% of all US residents</w:t>
-      </w:r>
-      <w:r>
-        <w:rPr>
-          <w:rFonts w:ascii="Times New Roman" w:hAnsi="Times New Roman" w:cs="Times New Roman"/>
-          <w:sz w:val="24"/>
-          <w:szCs w:val="24"/>
-        </w:rPr>
-        <w:t xml:space="preserve"> (</w:t>
-      </w:r>
-      <w:r>
-        <w:rPr>
-          <w:rFonts w:ascii="Times New Roman" w:hAnsi="Times New Roman" w:cs="Times New Roman"/>
-          <w:color w:val="222222"/>
-          <w:sz w:val="24"/>
-          <w:szCs w:val="24"/>
-          <w:shd w:val="clear" w:color="auto" w:fill="FFFFFF"/>
-        </w:rPr>
-        <w:t>Turcotte et al</w:t>
-      </w:r>
-      <w:r>
-        <w:rPr>
-          <w:rFonts w:ascii="Times New Roman" w:hAnsi="Times New Roman" w:cs="Times New Roman"/>
-          <w:color w:val="222222"/>
-          <w:sz w:val="24"/>
-          <w:szCs w:val="24"/>
-          <w:shd w:val="clear" w:color="auto" w:fill="FFFFFF"/>
-        </w:rPr>
-        <w:t>.</w:t>
-      </w:r>
-      <w:r>
-        <w:rPr>
-          <w:rFonts w:ascii="Times New Roman" w:hAnsi="Times New Roman" w:cs="Times New Roman"/>
-          <w:color w:val="222222"/>
-          <w:sz w:val="24"/>
-          <w:szCs w:val="24"/>
-          <w:shd w:val="clear" w:color="auto" w:fill="FFFFFF"/>
-        </w:rPr>
         <w:t>, 20</w:t>
       </w:r>
       <w:r>
@@ -2543,7 +2461,23 @@
           <w:sz w:val="24"/>
           <w:szCs w:val="24"/>
         </w:rPr>
-        <w:t xml:space="preserve">hen a fraction of this population has voluntarily migrated much later in search of jobs and better lives, the largest of the population </w:t>
+        <w:t xml:space="preserve">hen a fraction of this population has voluntarily migrated much later in search of jobs and better lives, the largest of the population remains representative of the vestiges of the dark days of </w:t>
+      </w:r>
+      <w:r>
+        <w:rPr>
+          <w:rFonts w:ascii="Times New Roman" w:hAnsi="Times New Roman" w:cs="Times New Roman"/>
+          <w:sz w:val="24"/>
+          <w:szCs w:val="24"/>
+        </w:rPr>
+        <w:t>the slave trade</w:t>
+      </w:r>
+      <w:r>
+        <w:rPr>
+          <w:rFonts w:ascii="Times New Roman" w:hAnsi="Times New Roman" w:cs="Times New Roman"/>
+          <w:sz w:val="24"/>
+          <w:szCs w:val="24"/>
+        </w:rPr>
+        <w:t xml:space="preserve">. Africans have never </w:t>
       </w:r>
       <w:r>
         <w:rPr>
@@ -2552,23 +2486,7 @@
           <w:szCs w:val="24"/>
         </w:rPr>
         <w:lastRenderedPageBreak/>
-        <w:t xml:space="preserve">remains representative of the vestiges of the dark days of </w:t>
-      </w:r>
-      <w:r>
-        <w:rPr>
-          <w:rFonts w:ascii="Times New Roman" w:hAnsi="Times New Roman" w:cs="Times New Roman"/>
-          <w:sz w:val="24"/>
-          <w:szCs w:val="24"/>
-        </w:rPr>
-        <w:t>the slave trade</w:t>
-      </w:r>
-      <w:r>
-        <w:rPr>
-          <w:rFonts w:ascii="Times New Roman" w:hAnsi="Times New Roman" w:cs="Times New Roman"/>
-          <w:sz w:val="24"/>
-          <w:szCs w:val="24"/>
-        </w:rPr>
-        <w:t xml:space="preserve">. Africans have never fully settled in America as late as now </w:t>
+        <w:t xml:space="preserve">fully settled in America as late as now </w:t>
       </w:r>
       <w:r>
         <w:rPr>
